--- a/Protokolle/Besprechungs-Protokoll.docx
+++ b/Protokolle/Besprechungs-Protokoll.docx
@@ -660,25 +660,361 @@
       </w:pPr>
       <w:r>
         <w:rPr>
-          <w:rFonts w:eastAsia="Times New Roman" w:cs="Arial"/>
           <w:lang w:eastAsia="de-DE"/>
         </w:rPr>
         <w:t xml:space="preserve">Die verwendete Programmiersprache zum </w:t>
       </w:r>
       <w:r>
         <w:rPr>
-          <w:rFonts w:eastAsia="Times New Roman" w:cs="Arial"/>
           <w:lang w:eastAsia="de-DE"/>
         </w:rPr>
         <w:t>Schreiben</w:t>
       </w:r>
       <w:r>
         <w:rPr>
-          <w:rFonts w:eastAsia="Times New Roman" w:cs="Arial"/>
           <w:lang w:eastAsia="de-DE"/>
         </w:rPr>
         <w:t xml:space="preserve"> der Codes wird C++ sein. </w:t>
       </w:r>
+    </w:p>
+    <w:p w14:noSpellErr="1">
+      <w:pPr>
+        <w:pStyle w:val="Standard"/>
+        <w:bidi w:val="0"/>
+        <w:spacing w:before="0" w:beforeAutospacing="off" w:after="0" w:afterAutospacing="off" w:line="240" w:lineRule="auto"/>
+        <w:ind w:left="708" w:right="0" w:firstLine="0"/>
+        <w:jc w:val="left"/>
+        <w:rPr>
+          <w:lang w:eastAsia="de-DE"/>
+        </w:rPr>
+      </w:pPr>
+    </w:p>
+    <w:p w14:noSpellErr="1">
+      <w:pPr>
+        <w:pStyle w:val="Standard"/>
+        <w:bidi w:val="0"/>
+        <w:spacing w:before="0" w:beforeAutospacing="off" w:after="0" w:afterAutospacing="off" w:line="240" w:lineRule="auto"/>
+        <w:ind w:left="708" w:right="0" w:firstLine="0"/>
+        <w:jc w:val="left"/>
+        <w:rPr>
+          <w:lang w:eastAsia="de-DE"/>
+        </w:rPr>
+      </w:pPr>
+    </w:p>
+    <w:p w14:noSpellErr="1">
+      <w:pPr>
+        <w:spacing w:after="0" w:line="240" w:lineRule="auto"/>
+        <w:jc w:val="left"/>
+        <w:rPr>
+          <w:rFonts w:ascii="Arial,Times New Roman" w:hAnsi="Arial,Times New Roman" w:eastAsia="Arial,Times New Roman" w:cs="Arial,Times New Roman"/>
+          <w:sz w:val="28"/>
+          <w:szCs w:val="28"/>
+          <w:lang w:eastAsia="de-DE"/>
+        </w:rPr>
+      </w:pPr>
+      <w:r>
+        <w:rPr>
+          <w:b w:val="1"/>
+          <w:bCs w:val="1"/>
+          <w:sz w:val="28"/>
+          <w:szCs w:val="28"/>
+          <w:lang w:eastAsia="de-DE"/>
+        </w:rPr>
+        <w:t xml:space="preserve">Kalenderwoche </w:t>
+      </w:r>
+      <w:r>
+        <w:rPr>
+          <w:b w:val="1"/>
+          <w:bCs w:val="1"/>
+          <w:sz w:val="28"/>
+          <w:szCs w:val="28"/>
+          <w:lang w:eastAsia="de-DE"/>
+        </w:rPr>
+        <w:t>27</w:t>
+      </w:r>
+      <w:r>
+        <w:rPr>
+          <w:sz w:val="28"/>
+          <w:szCs w:val="28"/>
+          <w:lang w:eastAsia="de-DE"/>
+        </w:rPr>
+        <w:t xml:space="preserve"> (2018):</w:t>
+      </w:r>
+    </w:p>
+    <w:p w14:noSpellErr="1">
+      <w:pPr>
+        <w:pStyle w:val="Standard"/>
+        <w:spacing w:after="0" w:line="240" w:lineRule="auto"/>
+        <w:jc w:val="left"/>
+        <w:rPr>
+          <w:sz w:val="28"/>
+          <w:szCs w:val="28"/>
+          <w:lang w:eastAsia="de-DE"/>
+        </w:rPr>
+      </w:pPr>
+    </w:p>
+    <w:p>
+      <w:pPr>
+        <w:pStyle w:val="Standard"/>
+        <w:bidi w:val="0"/>
+        <w:spacing w:before="0" w:beforeAutospacing="off" w:after="0" w:afterAutospacing="off" w:line="240" w:lineRule="auto"/>
+        <w:ind w:left="708" w:right="0"/>
+        <w:jc w:val="left"/>
+      </w:pPr>
+      <w:r>
+        <w:rPr>
+          <w:b w:val="1"/>
+          <w:bCs w:val="1"/>
+          <w:lang w:eastAsia="de-DE"/>
+        </w:rPr>
+        <w:t>2</w:t>
+      </w:r>
+      <w:r>
+        <w:rPr>
+          <w:b w:val="1"/>
+          <w:bCs w:val="1"/>
+          <w:lang w:eastAsia="de-DE"/>
+        </w:rPr>
+        <w:t>9.</w:t>
+      </w:r>
+      <w:r>
+        <w:rPr>
+          <w:b w:val="1"/>
+          <w:bCs w:val="1"/>
+          <w:lang w:eastAsia="de-DE"/>
+        </w:rPr>
+        <w:t>0</w:t>
+      </w:r>
+      <w:r>
+        <w:rPr>
+          <w:b w:val="1"/>
+          <w:bCs w:val="1"/>
+          <w:lang w:eastAsia="de-DE"/>
+        </w:rPr>
+        <w:t>6</w:t>
+      </w:r>
+      <w:r>
+        <w:rPr>
+          <w:b w:val="1"/>
+          <w:bCs w:val="1"/>
+          <w:lang w:eastAsia="de-DE"/>
+        </w:rPr>
+        <w:t>.2018</w:t>
+      </w:r>
+    </w:p>
+    <w:p>
+      <w:pPr>
+        <w:pStyle w:val="Standard"/>
+        <w:bidi w:val="0"/>
+        <w:spacing w:before="0" w:beforeAutospacing="off" w:after="0" w:afterAutospacing="off" w:line="240" w:lineRule="auto"/>
+        <w:ind w:left="708" w:right="0"/>
+        <w:jc w:val="left"/>
+        <w:rPr>
+          <w:lang w:eastAsia="de-DE"/>
+        </w:rPr>
+      </w:pPr>
+      <w:r>
+        <w:rPr>
+          <w:lang w:eastAsia="de-DE"/>
+        </w:rPr>
+        <w:t xml:space="preserve">Die Endabgabe des Projekts wurde durchgeführt und das fertige </w:t>
+      </w:r>
+      <w:r>
+        <w:rPr>
+          <w:lang w:eastAsia="de-DE"/>
+        </w:rPr>
+        <w:t>Produkt</w:t>
+      </w:r>
+      <w:r>
+        <w:rPr>
+          <w:lang w:eastAsia="de-DE"/>
+        </w:rPr>
+        <w:t xml:space="preserve"> hergezeigt. Dabei wurden alle fertigen Dokumente nochmals per </w:t>
+      </w:r>
+      <w:proofErr w:type="spellStart"/>
+      <w:r>
+        <w:rPr>
+          <w:lang w:eastAsia="de-DE"/>
+        </w:rPr>
+        <w:t>OneDirve</w:t>
+      </w:r>
+      <w:proofErr w:type="spellEnd"/>
+      <w:r>
+        <w:rPr>
+          <w:lang w:eastAsia="de-DE"/>
+        </w:rPr>
+        <w:t>-Link und als .</w:t>
+      </w:r>
+      <w:proofErr w:type="spellStart"/>
+      <w:r>
+        <w:rPr>
+          <w:lang w:eastAsia="de-DE"/>
+        </w:rPr>
+        <w:t>zip</w:t>
+      </w:r>
+      <w:proofErr w:type="spellEnd"/>
+      <w:r>
+        <w:rPr>
+          <w:lang w:eastAsia="de-DE"/>
+        </w:rPr>
+        <w:t xml:space="preserve">-Datei via E-Mail an Betreuerin Sabrina </w:t>
+      </w:r>
+      <w:proofErr w:type="spellStart"/>
+      <w:r>
+        <w:rPr>
+          <w:lang w:eastAsia="de-DE"/>
+        </w:rPr>
+        <w:t>Rubenzer</w:t>
+      </w:r>
+      <w:proofErr w:type="spellEnd"/>
+      <w:r>
+        <w:rPr>
+          <w:lang w:eastAsia="de-DE"/>
+        </w:rPr>
+        <w:t xml:space="preserve"> geschickt.</w:t>
+      </w:r>
+    </w:p>
+    <w:p w14:noSpellErr="1">
+      <w:pPr>
+        <w:pStyle w:val="Standard"/>
+        <w:bidi w:val="0"/>
+        <w:spacing w:before="0" w:beforeAutospacing="off" w:after="0" w:afterAutospacing="off" w:line="240" w:lineRule="auto"/>
+        <w:ind w:left="0" w:right="0" w:firstLine="708"/>
+        <w:jc w:val="left"/>
+        <w:rPr>
+          <w:lang w:eastAsia="de-DE"/>
+        </w:rPr>
+      </w:pPr>
+      <w:r>
+        <w:rPr>
+          <w:lang w:eastAsia="de-DE"/>
+        </w:rPr>
+        <w:t xml:space="preserve">Das Projekt gilt damit als </w:t>
+      </w:r>
+      <w:r>
+        <w:rPr>
+          <w:lang w:eastAsia="de-DE"/>
+        </w:rPr>
+        <w:t>offiziell</w:t>
+      </w:r>
+      <w:r>
+        <w:rPr>
+          <w:lang w:eastAsia="de-DE"/>
+        </w:rPr>
+        <w:t xml:space="preserve"> beendet.</w:t>
+      </w:r>
+    </w:p>
+    <w:p>
+      <w:pPr>
+        <w:pStyle w:val="Standard"/>
+        <w:bidi w:val="0"/>
+        <w:spacing w:before="0" w:beforeAutospacing="off" w:after="0" w:afterAutospacing="off" w:line="240" w:lineRule="auto"/>
+        <w:ind w:left="708" w:right="0"/>
+        <w:jc w:val="left"/>
+        <w:rPr>
+          <w:lang w:eastAsia="de-DE"/>
+        </w:rPr>
+      </w:pPr>
+    </w:p>
+    <w:p>
+      <w:pPr>
+        <w:pStyle w:val="Standard"/>
+        <w:bidi w:val="0"/>
+        <w:spacing w:before="0" w:beforeAutospacing="off" w:after="0" w:afterAutospacing="off" w:line="240" w:lineRule="auto"/>
+        <w:ind w:left="708" w:right="0"/>
+        <w:jc w:val="left"/>
+        <w:rPr>
+          <w:lang w:eastAsia="de-DE"/>
+        </w:rPr>
+      </w:pPr>
+    </w:p>
+    <w:p>
+      <w:pPr>
+        <w:pStyle w:val="Standard"/>
+        <w:bidi w:val="0"/>
+        <w:spacing w:before="0" w:beforeAutospacing="off" w:after="0" w:afterAutospacing="off" w:line="240" w:lineRule="auto"/>
+        <w:ind w:left="708" w:right="0"/>
+        <w:jc w:val="left"/>
+        <w:rPr>
+          <w:lang w:eastAsia="de-DE"/>
+        </w:rPr>
+      </w:pPr>
+    </w:p>
+    <w:p>
+      <w:pPr>
+        <w:pStyle w:val="Standard"/>
+        <w:bidi w:val="0"/>
+        <w:spacing w:before="0" w:beforeAutospacing="off" w:after="0" w:afterAutospacing="off" w:line="240" w:lineRule="auto"/>
+        <w:ind w:left="708" w:right="0"/>
+        <w:jc w:val="left"/>
+        <w:rPr>
+          <w:lang w:eastAsia="de-DE"/>
+        </w:rPr>
+      </w:pPr>
+    </w:p>
+    <w:p>
+      <w:pPr>
+        <w:pStyle w:val="Standard"/>
+        <w:bidi w:val="0"/>
+        <w:spacing w:before="0" w:beforeAutospacing="off" w:after="0" w:afterAutospacing="off" w:line="240" w:lineRule="auto"/>
+        <w:ind w:left="708" w:right="0"/>
+        <w:jc w:val="left"/>
+        <w:rPr>
+          <w:lang w:eastAsia="de-DE"/>
+        </w:rPr>
+      </w:pPr>
+    </w:p>
+    <w:p>
+      <w:pPr>
+        <w:pStyle w:val="Standard"/>
+        <w:bidi w:val="0"/>
+        <w:spacing w:before="0" w:beforeAutospacing="off" w:after="0" w:afterAutospacing="off" w:line="240" w:lineRule="auto"/>
+        <w:ind w:left="0" w:right="0"/>
+        <w:jc w:val="left"/>
+        <w:rPr>
+          <w:lang w:eastAsia="de-DE"/>
+        </w:rPr>
+      </w:pPr>
+      <w:r>
+        <w:rPr>
+          <w:b w:val="1"/>
+          <w:bCs w:val="1"/>
+          <w:lang w:eastAsia="de-DE"/>
+        </w:rPr>
+        <w:t>Anmerkung:</w:t>
+      </w:r>
+      <w:r>
+        <w:rPr>
+          <w:lang w:eastAsia="de-DE"/>
+        </w:rPr>
+        <w:t xml:space="preserve"> Es fand zwischen den beiden eingetragenen Treffen keine zwischenzeitlichen Teamtreffen mit Sabrina </w:t>
+      </w:r>
+      <w:proofErr w:type="spellStart"/>
+      <w:r>
+        <w:rPr>
+          <w:lang w:eastAsia="de-DE"/>
+        </w:rPr>
+        <w:t>Rubenzer</w:t>
+      </w:r>
+      <w:proofErr w:type="spellEnd"/>
+      <w:r>
+        <w:rPr>
+          <w:lang w:eastAsia="de-DE"/>
+        </w:rPr>
+        <w:t xml:space="preserve"> statt, daher wurden keine weiteren Einträge erstellt. </w:t>
+      </w:r>
+    </w:p>
+    <w:p w14:noSpellErr="1">
+      <w:pPr>
+        <w:pStyle w:val="Standard"/>
+        <w:bidi w:val="0"/>
+        <w:spacing w:before="0" w:beforeAutospacing="off" w:after="0" w:afterAutospacing="off" w:line="240" w:lineRule="auto"/>
+        <w:ind w:left="708" w:right="0" w:firstLine="0"/>
+        <w:jc w:val="left"/>
+        <w:rPr>
+          <w:lang w:eastAsia="de-DE"/>
+        </w:rPr>
+      </w:pPr>
     </w:p>
     <w:sectPr>
       <w:headerReference w:type="default" r:id="rId8"/>
